--- a/Deadline1310.docx
+++ b/Deadline1310.docx
@@ -5,15 +5,24 @@
     <w:p>
       <w:pPr>
         <w:pStyle w:val="NoSpacing"/>
-        <w:rPr>
-          <w:rFonts w:ascii="Arial" w:hAnsi="Arial" w:cs="Arial"/>
-        </w:rPr>
-      </w:pPr>
-      <w:r>
-        <w:rPr>
-          <w:rFonts w:ascii="Arial" w:hAnsi="Arial" w:cs="Arial"/>
-        </w:rPr>
-        <w:t>Background</w:t>
+        <w:jc w:val="center"/>
+        <w:rPr>
+          <w:rFonts w:ascii="Arial" w:hAnsi="Arial" w:cs="Arial"/>
+          <w:b/>
+          <w:bCs/>
+          <w:sz w:val="48"/>
+          <w:szCs w:val="48"/>
+        </w:rPr>
+      </w:pPr>
+      <w:r>
+        <w:rPr>
+          <w:rFonts w:ascii="Arial" w:hAnsi="Arial" w:cs="Arial"/>
+          <w:b/>
+          <w:bCs/>
+          <w:sz w:val="48"/>
+          <w:szCs w:val="48"/>
+        </w:rPr>
+        <w:t>Jodo Corporation</w:t>
       </w:r>
     </w:p>
     <w:p>
@@ -23,36 +32,6 @@
           <w:rFonts w:ascii="Arial" w:hAnsi="Arial" w:cs="Arial"/>
         </w:rPr>
       </w:pPr>
-      <w:r>
-        <w:rPr>
-          <w:rFonts w:ascii="Arial" w:hAnsi="Arial" w:cs="Arial"/>
-        </w:rPr>
-        <w:t xml:space="preserve">For the 4.0 industrial revolution, everything is going to be digitized. </w:t>
-      </w:r>
-      <w:r>
-        <w:rPr>
-          <w:rFonts w:ascii="Arial" w:hAnsi="Arial" w:cs="Arial"/>
-        </w:rPr>
-        <w:t xml:space="preserve">People prefer ordering online via an application than going out. For example, approximately 50% population of Vietnam </w:t>
-      </w:r>
-      <w:r>
-        <w:rPr>
-          <w:rFonts w:ascii="Arial" w:hAnsi="Arial" w:cs="Arial"/>
-        </w:rPr>
-        <w:t xml:space="preserve">usually </w:t>
-      </w:r>
-      <w:r>
-        <w:rPr>
-          <w:rFonts w:ascii="Arial" w:hAnsi="Arial" w:cs="Arial"/>
-        </w:rPr>
-        <w:t xml:space="preserve">goods via a website such as tiki.vn, sendo.vn, shopee.vn, etc. As a result, those intermediate websites provide a virtual area for suppliers, distributors, retailers to sell their products. </w:t>
-      </w:r>
-      <w:r>
-        <w:rPr>
-          <w:rFonts w:ascii="Arial" w:hAnsi="Arial" w:cs="Arial"/>
-        </w:rPr>
-        <w:t>Therefore, shopping textile products online is more convenient than the past.</w:t>
-      </w:r>
     </w:p>
     <w:p>
       <w:pPr>
@@ -69,25 +48,31 @@
           <w:rFonts w:ascii="Arial" w:hAnsi="Arial" w:cs="Arial"/>
         </w:rPr>
       </w:pPr>
-      <w:r>
-        <w:rPr>
-          <w:rFonts w:ascii="Arial" w:hAnsi="Arial" w:cs="Arial"/>
-        </w:rPr>
-        <w:t>Business Opportunity</w:t>
-      </w:r>
     </w:p>
     <w:p>
       <w:pPr>
         <w:pStyle w:val="NoSpacing"/>
-        <w:rPr>
-          <w:rFonts w:ascii="Arial" w:hAnsi="Arial" w:cs="Arial"/>
-        </w:rPr>
-      </w:pPr>
-      <w:r>
-        <w:rPr>
-          <w:rFonts w:ascii="Arial" w:hAnsi="Arial" w:cs="Arial"/>
-        </w:rPr>
-        <w:t>We realized that almost Vietnamese companies worked only in Vietnam. We not only want to expand in ASEAN region but also globally. Therefore, we are building a project for people who can access from any location.</w:t>
+        <w:numPr>
+          <w:ilvl w:val="0"/>
+          <w:numId w:val="4"/>
+        </w:numPr>
+        <w:rPr>
+          <w:rFonts w:ascii="Arial" w:hAnsi="Arial" w:cs="Arial"/>
+          <w:b/>
+          <w:bCs/>
+          <w:sz w:val="28"/>
+          <w:szCs w:val="28"/>
+        </w:rPr>
+      </w:pPr>
+      <w:r>
+        <w:rPr>
+          <w:rFonts w:ascii="Arial" w:hAnsi="Arial" w:cs="Arial"/>
+          <w:b/>
+          <w:bCs/>
+          <w:sz w:val="32"/>
+          <w:szCs w:val="32"/>
+        </w:rPr>
+        <w:t>Background</w:t>
       </w:r>
     </w:p>
     <w:p>
@@ -95,37 +80,299 @@
         <w:pStyle w:val="NoSpacing"/>
         <w:rPr>
           <w:rFonts w:ascii="Arial" w:hAnsi="Arial" w:cs="Arial"/>
-        </w:rPr>
-      </w:pPr>
-      <w:r>
-        <w:rPr>
-          <w:rFonts w:ascii="Arial" w:hAnsi="Arial" w:cs="Arial"/>
+          <w:b/>
+          <w:bCs/>
+          <w:sz w:val="28"/>
+          <w:szCs w:val="28"/>
+        </w:rPr>
+      </w:pPr>
+    </w:p>
+    <w:p>
+      <w:pPr>
+        <w:pStyle w:val="NoSpacing"/>
+        <w:ind w:firstLine="450"/>
+        <w:rPr>
+          <w:rFonts w:ascii="Arial" w:hAnsi="Arial" w:cs="Arial"/>
+          <w:sz w:val="28"/>
+          <w:szCs w:val="28"/>
+        </w:rPr>
+      </w:pPr>
+      <w:r>
+        <w:rPr>
+          <w:rFonts w:ascii="Arial" w:hAnsi="Arial" w:cs="Arial"/>
+          <w:sz w:val="28"/>
+          <w:szCs w:val="28"/>
+        </w:rPr>
+        <w:t xml:space="preserve">For the 4.0 industrial revolution, everything is going to be digitized. </w:t>
+      </w:r>
+      <w:r>
+        <w:rPr>
+          <w:rFonts w:ascii="Arial" w:hAnsi="Arial" w:cs="Arial"/>
+          <w:sz w:val="28"/>
+          <w:szCs w:val="28"/>
+        </w:rPr>
+        <w:t xml:space="preserve">People prefer ordering online via an application than going out. For example, approximately 50% population of Vietnam </w:t>
+      </w:r>
+      <w:r>
+        <w:rPr>
+          <w:rFonts w:ascii="Arial" w:hAnsi="Arial" w:cs="Arial"/>
+          <w:sz w:val="28"/>
+          <w:szCs w:val="28"/>
+        </w:rPr>
+        <w:t xml:space="preserve">usually </w:t>
+      </w:r>
+      <w:r>
+        <w:rPr>
+          <w:rFonts w:ascii="Arial" w:hAnsi="Arial" w:cs="Arial"/>
+          <w:sz w:val="28"/>
+          <w:szCs w:val="28"/>
+        </w:rPr>
+        <w:t xml:space="preserve">goods via a website such as tiki.vn, sendo.vn, shopee.vn, etc. As a result, those intermediate websites provide a virtual area for suppliers, distributors, retailers to sell their products. </w:t>
+      </w:r>
+      <w:r>
+        <w:rPr>
+          <w:rFonts w:ascii="Arial" w:hAnsi="Arial" w:cs="Arial"/>
+          <w:sz w:val="28"/>
+          <w:szCs w:val="28"/>
+        </w:rPr>
+        <w:t>Therefore, shopping textile products online is more convenient than the past.</w:t>
+      </w:r>
+    </w:p>
+    <w:p>
+      <w:pPr>
+        <w:pStyle w:val="NoSpacing"/>
+        <w:rPr>
+          <w:rFonts w:ascii="Arial" w:hAnsi="Arial" w:cs="Arial"/>
+          <w:sz w:val="28"/>
+          <w:szCs w:val="28"/>
+        </w:rPr>
+      </w:pPr>
+    </w:p>
+    <w:p>
+      <w:pPr>
+        <w:pStyle w:val="NoSpacing"/>
+        <w:numPr>
+          <w:ilvl w:val="0"/>
+          <w:numId w:val="4"/>
+        </w:numPr>
+        <w:rPr>
+          <w:rFonts w:ascii="Arial" w:hAnsi="Arial" w:cs="Arial"/>
+          <w:b/>
+          <w:bCs/>
+          <w:sz w:val="28"/>
+          <w:szCs w:val="28"/>
+        </w:rPr>
+      </w:pPr>
+      <w:r>
+        <w:rPr>
+          <w:rFonts w:ascii="Arial" w:hAnsi="Arial" w:cs="Arial"/>
+          <w:b/>
+          <w:bCs/>
+          <w:sz w:val="32"/>
+          <w:szCs w:val="32"/>
+        </w:rPr>
+        <w:t>Business Opportunity</w:t>
+      </w:r>
+    </w:p>
+    <w:p>
+      <w:pPr>
+        <w:pStyle w:val="NoSpacing"/>
+        <w:rPr>
+          <w:rFonts w:ascii="Arial" w:hAnsi="Arial" w:cs="Arial"/>
+          <w:b/>
+          <w:bCs/>
+          <w:sz w:val="28"/>
+          <w:szCs w:val="28"/>
+        </w:rPr>
+      </w:pPr>
+    </w:p>
+    <w:p>
+      <w:pPr>
+        <w:pStyle w:val="NoSpacing"/>
+        <w:ind w:firstLine="450"/>
+        <w:rPr>
+          <w:rFonts w:ascii="Arial" w:hAnsi="Arial" w:cs="Arial"/>
+          <w:sz w:val="28"/>
+          <w:szCs w:val="28"/>
+        </w:rPr>
+      </w:pPr>
+      <w:r>
+        <w:rPr>
+          <w:rFonts w:ascii="Arial" w:hAnsi="Arial" w:cs="Arial"/>
+          <w:sz w:val="28"/>
+          <w:szCs w:val="28"/>
+        </w:rPr>
+        <w:t>We realized that almost Vietnamese companies worked only in Vietnam. We not only want to expand in ASEAN region but also globally. Therefore, we are building a project for people who can access from any location.</w:t>
+      </w:r>
+    </w:p>
+    <w:p>
+      <w:pPr>
+        <w:pStyle w:val="NoSpacing"/>
+        <w:ind w:firstLine="450"/>
+        <w:rPr>
+          <w:rFonts w:ascii="Arial" w:hAnsi="Arial" w:cs="Arial"/>
+          <w:sz w:val="28"/>
+          <w:szCs w:val="28"/>
+        </w:rPr>
+      </w:pPr>
+      <w:r>
+        <w:rPr>
+          <w:rFonts w:ascii="Arial" w:hAnsi="Arial" w:cs="Arial"/>
+          <w:sz w:val="28"/>
+          <w:szCs w:val="28"/>
         </w:rPr>
         <w:t xml:space="preserve">In our project, we want to </w:t>
       </w:r>
       <w:r>
         <w:rPr>
           <w:rFonts w:ascii="Arial" w:hAnsi="Arial" w:cs="Arial"/>
+          <w:sz w:val="28"/>
+          <w:szCs w:val="28"/>
         </w:rPr>
         <w:t>develop</w:t>
       </w:r>
       <w:r>
         <w:rPr>
           <w:rFonts w:ascii="Arial" w:hAnsi="Arial" w:cs="Arial"/>
+          <w:sz w:val="28"/>
+          <w:szCs w:val="28"/>
         </w:rPr>
         <w:t xml:space="preserve"> a web application that provide textile products for people in </w:t>
       </w:r>
       <w:r>
         <w:rPr>
           <w:rFonts w:ascii="Arial" w:hAnsi="Arial" w:cs="Arial"/>
+          <w:sz w:val="28"/>
+          <w:szCs w:val="28"/>
         </w:rPr>
         <w:t>worldwide</w:t>
       </w:r>
       <w:r>
         <w:rPr>
           <w:rFonts w:ascii="Arial" w:hAnsi="Arial" w:cs="Arial"/>
+          <w:sz w:val="28"/>
+          <w:szCs w:val="28"/>
         </w:rPr>
         <w:t xml:space="preserve"> and ASEAN region. A brand can register as a supplier to supply goods to distributors. Then retailers can purchase amount of goods from distributors and resell to end users.</w:t>
+      </w:r>
+    </w:p>
+    <w:p>
+      <w:pPr>
+        <w:pStyle w:val="NoSpacing"/>
+        <w:rPr>
+          <w:rFonts w:ascii="Arial" w:hAnsi="Arial" w:cs="Arial"/>
+          <w:sz w:val="28"/>
+          <w:szCs w:val="28"/>
+        </w:rPr>
+      </w:pPr>
+    </w:p>
+    <w:p>
+      <w:pPr>
+        <w:pStyle w:val="NoSpacing"/>
+        <w:numPr>
+          <w:ilvl w:val="0"/>
+          <w:numId w:val="4"/>
+        </w:numPr>
+        <w:rPr>
+          <w:rFonts w:ascii="Arial" w:hAnsi="Arial" w:cs="Arial"/>
+          <w:b/>
+          <w:bCs/>
+          <w:sz w:val="28"/>
+          <w:szCs w:val="28"/>
+        </w:rPr>
+      </w:pPr>
+      <w:r>
+        <w:rPr>
+          <w:rFonts w:ascii="Arial" w:hAnsi="Arial" w:cs="Arial"/>
+          <w:b/>
+          <w:bCs/>
+          <w:sz w:val="32"/>
+          <w:szCs w:val="32"/>
+        </w:rPr>
+        <w:t>Sof</w:t>
+      </w:r>
+      <w:r>
+        <w:rPr>
+          <w:rFonts w:ascii="Arial" w:hAnsi="Arial" w:cs="Arial"/>
+          <w:b/>
+          <w:bCs/>
+          <w:sz w:val="32"/>
+          <w:szCs w:val="32"/>
+        </w:rPr>
+        <w:t>t</w:t>
+      </w:r>
+      <w:r>
+        <w:rPr>
+          <w:rFonts w:ascii="Arial" w:hAnsi="Arial" w:cs="Arial"/>
+          <w:b/>
+          <w:bCs/>
+          <w:sz w:val="32"/>
+          <w:szCs w:val="32"/>
+        </w:rPr>
+        <w:t>ware product vision</w:t>
+      </w:r>
+    </w:p>
+    <w:p>
+      <w:pPr>
+        <w:pStyle w:val="NoSpacing"/>
+        <w:rPr>
+          <w:rFonts w:ascii="Arial" w:hAnsi="Arial" w:cs="Arial"/>
+          <w:b/>
+          <w:bCs/>
+          <w:sz w:val="28"/>
+          <w:szCs w:val="28"/>
+        </w:rPr>
+      </w:pPr>
+    </w:p>
+    <w:p>
+      <w:pPr>
+        <w:pStyle w:val="NoSpacing"/>
+        <w:ind w:firstLine="450"/>
+        <w:rPr>
+          <w:rFonts w:ascii="Arial" w:hAnsi="Arial" w:cs="Arial"/>
+          <w:sz w:val="28"/>
+          <w:szCs w:val="28"/>
+        </w:rPr>
+      </w:pPr>
+      <w:r>
+        <w:rPr>
+          <w:rFonts w:ascii="Arial" w:hAnsi="Arial" w:cs="Arial"/>
+          <w:sz w:val="28"/>
+          <w:szCs w:val="28"/>
+        </w:rPr>
+        <w:t xml:space="preserve">For customer who want to purchase online easily and conveniently, </w:t>
+      </w:r>
+      <w:r>
+        <w:rPr>
+          <w:rFonts w:ascii="Arial" w:hAnsi="Arial" w:cs="Arial"/>
+          <w:sz w:val="28"/>
+          <w:szCs w:val="28"/>
+        </w:rPr>
+        <w:t>Jodo is a web-based platform that</w:t>
+      </w:r>
+      <w:r>
+        <w:rPr>
+          <w:rFonts w:ascii="Arial" w:hAnsi="Arial" w:cs="Arial"/>
+          <w:sz w:val="28"/>
+          <w:szCs w:val="28"/>
+        </w:rPr>
+        <w:t xml:space="preserve"> it</w:t>
+      </w:r>
+      <w:r>
+        <w:rPr>
+          <w:rFonts w:ascii="Arial" w:hAnsi="Arial" w:cs="Arial"/>
+          <w:sz w:val="28"/>
+          <w:szCs w:val="28"/>
+        </w:rPr>
+        <w:t xml:space="preserve"> </w:t>
+      </w:r>
+      <w:r>
+        <w:rPr>
+          <w:rFonts w:ascii="Arial" w:hAnsi="Arial" w:cs="Arial"/>
+          <w:sz w:val="28"/>
+          <w:szCs w:val="28"/>
+        </w:rPr>
+        <w:t>can do online trading via website. Unlike current solutions that the scope is only in Vietnam, our product will provide a totally web-based shopping experience and global delivery.</w:t>
       </w:r>
     </w:p>
     <w:sectPr>
@@ -141,6 +388,232 @@
 <file path=word/numbering.xml><?xml version="1.0" encoding="utf-8"?>
 <w:numbering xmlns:wpc="http://schemas.microsoft.com/office/word/2010/wordprocessingCanvas" xmlns:cx="http://schemas.microsoft.com/office/drawing/2014/chartex" xmlns:cx1="http://schemas.microsoft.com/office/drawing/2015/9/8/chartex" xmlns:cx2="http://schemas.microsoft.com/office/drawing/2015/10/21/chartex" xmlns:cx3="http://schemas.microsoft.com/office/drawing/2016/5/9/chartex" xmlns:cx4="http://schemas.microsoft.com/office/drawing/2016/5/10/chartex" xmlns:cx5="http://schemas.microsoft.com/office/drawing/2016/5/11/chartex" xmlns:cx6="http://schemas.microsoft.com/office/drawing/2016/5/12/chartex" xmlns:cx7="http://schemas.microsoft.com/office/drawing/2016/5/13/chartex" xmlns:cx8="http://schemas.microsoft.com/office/drawing/2016/5/14/chartex" xmlns:mc="http://schemas.openxmlformats.org/markup-compatibility/2006" xmlns:aink="http://schemas.microsoft.com/office/drawing/2016/ink" xmlns:am3d="http://schemas.microsoft.com/office/drawing/2017/model3d" xmlns:o="urn:schemas-microsoft-com:office:office" xmlns:r="http://schemas.openxmlformats.org/officeDocument/2006/relationships" xmlns:m="http://schemas.openxmlformats.org/officeDocument/2006/math" xmlns:v="urn:schemas-microsoft-com:vml" xmlns:wp14="http://schemas.microsoft.com/office/word/2010/wordprocessingDrawing" xmlns:wp="http://schemas.openxmlformats.org/drawingml/2006/wordprocessingDrawing" xmlns:w10="urn:schemas-microsoft-com:office:word" xmlns:w="http://schemas.openxmlformats.org/wordprocessingml/2006/main" xmlns:w14="http://schemas.microsoft.com/office/word/2010/wordml" xmlns:w15="http://schemas.microsoft.com/office/word/2012/wordml" xmlns:w16cex="http://schemas.microsoft.com/office/word/2018/wordml/cex" xmlns:w16cid="http://schemas.microsoft.com/office/word/2016/wordml/cid" xmlns:w16="http://schemas.microsoft.com/office/word/2018/wordml" xmlns:w16se="http://schemas.microsoft.com/office/word/2015/wordml/symex" xmlns:wpg="http://schemas.microsoft.com/office/word/2010/wordprocessingGroup" xmlns:wpi="http://schemas.microsoft.com/office/word/2010/wordprocessingInk" xmlns:wne="http://schemas.microsoft.com/office/word/2006/wordml" xmlns:wps="http://schemas.microsoft.com/office/word/2010/wordprocessingShape" mc:Ignorable="w14 w15 w16se w16cid w16 w16cex wp14">
   <w:abstractNum w:abstractNumId="0" w15:restartNumberingAfterBreak="0">
+    <w:nsid w:val="26497F48"/>
+    <w:multiLevelType w:val="hybridMultilevel"/>
+    <w:tmpl w:val="9A0A1B6E"/>
+    <w:lvl w:ilvl="0" w:tplc="04090001">
+      <w:start w:val="1"/>
+      <w:numFmt w:val="bullet"/>
+      <w:lvlText w:val=""/>
+      <w:lvlJc w:val="left"/>
+      <w:pPr>
+        <w:ind w:left="720" w:hanging="360"/>
+      </w:pPr>
+      <w:rPr>
+        <w:rFonts w:ascii="Symbol" w:hAnsi="Symbol" w:hint="default"/>
+      </w:rPr>
+    </w:lvl>
+    <w:lvl w:ilvl="1" w:tplc="04090003" w:tentative="1">
+      <w:start w:val="1"/>
+      <w:numFmt w:val="bullet"/>
+      <w:lvlText w:val="o"/>
+      <w:lvlJc w:val="left"/>
+      <w:pPr>
+        <w:ind w:left="1440" w:hanging="360"/>
+      </w:pPr>
+      <w:rPr>
+        <w:rFonts w:ascii="Courier New" w:hAnsi="Courier New" w:cs="Courier New" w:hint="default"/>
+      </w:rPr>
+    </w:lvl>
+    <w:lvl w:ilvl="2" w:tplc="04090005" w:tentative="1">
+      <w:start w:val="1"/>
+      <w:numFmt w:val="bullet"/>
+      <w:lvlText w:val=""/>
+      <w:lvlJc w:val="left"/>
+      <w:pPr>
+        <w:ind w:left="2160" w:hanging="360"/>
+      </w:pPr>
+      <w:rPr>
+        <w:rFonts w:ascii="Wingdings" w:hAnsi="Wingdings" w:hint="default"/>
+      </w:rPr>
+    </w:lvl>
+    <w:lvl w:ilvl="3" w:tplc="04090001" w:tentative="1">
+      <w:start w:val="1"/>
+      <w:numFmt w:val="bullet"/>
+      <w:lvlText w:val=""/>
+      <w:lvlJc w:val="left"/>
+      <w:pPr>
+        <w:ind w:left="2880" w:hanging="360"/>
+      </w:pPr>
+      <w:rPr>
+        <w:rFonts w:ascii="Symbol" w:hAnsi="Symbol" w:hint="default"/>
+      </w:rPr>
+    </w:lvl>
+    <w:lvl w:ilvl="4" w:tplc="04090003" w:tentative="1">
+      <w:start w:val="1"/>
+      <w:numFmt w:val="bullet"/>
+      <w:lvlText w:val="o"/>
+      <w:lvlJc w:val="left"/>
+      <w:pPr>
+        <w:ind w:left="3600" w:hanging="360"/>
+      </w:pPr>
+      <w:rPr>
+        <w:rFonts w:ascii="Courier New" w:hAnsi="Courier New" w:cs="Courier New" w:hint="default"/>
+      </w:rPr>
+    </w:lvl>
+    <w:lvl w:ilvl="5" w:tplc="04090005" w:tentative="1">
+      <w:start w:val="1"/>
+      <w:numFmt w:val="bullet"/>
+      <w:lvlText w:val=""/>
+      <w:lvlJc w:val="left"/>
+      <w:pPr>
+        <w:ind w:left="4320" w:hanging="360"/>
+      </w:pPr>
+      <w:rPr>
+        <w:rFonts w:ascii="Wingdings" w:hAnsi="Wingdings" w:hint="default"/>
+      </w:rPr>
+    </w:lvl>
+    <w:lvl w:ilvl="6" w:tplc="04090001" w:tentative="1">
+      <w:start w:val="1"/>
+      <w:numFmt w:val="bullet"/>
+      <w:lvlText w:val=""/>
+      <w:lvlJc w:val="left"/>
+      <w:pPr>
+        <w:ind w:left="5040" w:hanging="360"/>
+      </w:pPr>
+      <w:rPr>
+        <w:rFonts w:ascii="Symbol" w:hAnsi="Symbol" w:hint="default"/>
+      </w:rPr>
+    </w:lvl>
+    <w:lvl w:ilvl="7" w:tplc="04090003" w:tentative="1">
+      <w:start w:val="1"/>
+      <w:numFmt w:val="bullet"/>
+      <w:lvlText w:val="o"/>
+      <w:lvlJc w:val="left"/>
+      <w:pPr>
+        <w:ind w:left="5760" w:hanging="360"/>
+      </w:pPr>
+      <w:rPr>
+        <w:rFonts w:ascii="Courier New" w:hAnsi="Courier New" w:cs="Courier New" w:hint="default"/>
+      </w:rPr>
+    </w:lvl>
+    <w:lvl w:ilvl="8" w:tplc="04090005" w:tentative="1">
+      <w:start w:val="1"/>
+      <w:numFmt w:val="bullet"/>
+      <w:lvlText w:val=""/>
+      <w:lvlJc w:val="left"/>
+      <w:pPr>
+        <w:ind w:left="6480" w:hanging="360"/>
+      </w:pPr>
+      <w:rPr>
+        <w:rFonts w:ascii="Wingdings" w:hAnsi="Wingdings" w:hint="default"/>
+      </w:rPr>
+    </w:lvl>
+  </w:abstractNum>
+  <w:abstractNum w:abstractNumId="1" w15:restartNumberingAfterBreak="0">
+    <w:nsid w:val="3B66007D"/>
+    <w:multiLevelType w:val="hybridMultilevel"/>
+    <w:tmpl w:val="E22C7246"/>
+    <w:lvl w:ilvl="0" w:tplc="0409000F">
+      <w:start w:val="1"/>
+      <w:numFmt w:val="decimal"/>
+      <w:lvlText w:val="%1."/>
+      <w:lvlJc w:val="left"/>
+      <w:pPr>
+        <w:ind w:left="720" w:hanging="360"/>
+      </w:pPr>
+      <w:rPr>
+        <w:rFonts w:hint="default"/>
+      </w:rPr>
+    </w:lvl>
+    <w:lvl w:ilvl="1" w:tplc="04090003" w:tentative="1">
+      <w:start w:val="1"/>
+      <w:numFmt w:val="bullet"/>
+      <w:lvlText w:val="o"/>
+      <w:lvlJc w:val="left"/>
+      <w:pPr>
+        <w:ind w:left="1440" w:hanging="360"/>
+      </w:pPr>
+      <w:rPr>
+        <w:rFonts w:ascii="Courier New" w:hAnsi="Courier New" w:cs="Courier New" w:hint="default"/>
+      </w:rPr>
+    </w:lvl>
+    <w:lvl w:ilvl="2" w:tplc="04090005" w:tentative="1">
+      <w:start w:val="1"/>
+      <w:numFmt w:val="bullet"/>
+      <w:lvlText w:val=""/>
+      <w:lvlJc w:val="left"/>
+      <w:pPr>
+        <w:ind w:left="2160" w:hanging="360"/>
+      </w:pPr>
+      <w:rPr>
+        <w:rFonts w:ascii="Wingdings" w:hAnsi="Wingdings" w:hint="default"/>
+      </w:rPr>
+    </w:lvl>
+    <w:lvl w:ilvl="3" w:tplc="04090001" w:tentative="1">
+      <w:start w:val="1"/>
+      <w:numFmt w:val="bullet"/>
+      <w:lvlText w:val=""/>
+      <w:lvlJc w:val="left"/>
+      <w:pPr>
+        <w:ind w:left="2880" w:hanging="360"/>
+      </w:pPr>
+      <w:rPr>
+        <w:rFonts w:ascii="Symbol" w:hAnsi="Symbol" w:hint="default"/>
+      </w:rPr>
+    </w:lvl>
+    <w:lvl w:ilvl="4" w:tplc="04090003" w:tentative="1">
+      <w:start w:val="1"/>
+      <w:numFmt w:val="bullet"/>
+      <w:lvlText w:val="o"/>
+      <w:lvlJc w:val="left"/>
+      <w:pPr>
+        <w:ind w:left="3600" w:hanging="360"/>
+      </w:pPr>
+      <w:rPr>
+        <w:rFonts w:ascii="Courier New" w:hAnsi="Courier New" w:cs="Courier New" w:hint="default"/>
+      </w:rPr>
+    </w:lvl>
+    <w:lvl w:ilvl="5" w:tplc="04090005" w:tentative="1">
+      <w:start w:val="1"/>
+      <w:numFmt w:val="bullet"/>
+      <w:lvlText w:val=""/>
+      <w:lvlJc w:val="left"/>
+      <w:pPr>
+        <w:ind w:left="4320" w:hanging="360"/>
+      </w:pPr>
+      <w:rPr>
+        <w:rFonts w:ascii="Wingdings" w:hAnsi="Wingdings" w:hint="default"/>
+      </w:rPr>
+    </w:lvl>
+    <w:lvl w:ilvl="6" w:tplc="04090001" w:tentative="1">
+      <w:start w:val="1"/>
+      <w:numFmt w:val="bullet"/>
+      <w:lvlText w:val=""/>
+      <w:lvlJc w:val="left"/>
+      <w:pPr>
+        <w:ind w:left="5040" w:hanging="360"/>
+      </w:pPr>
+      <w:rPr>
+        <w:rFonts w:ascii="Symbol" w:hAnsi="Symbol" w:hint="default"/>
+      </w:rPr>
+    </w:lvl>
+    <w:lvl w:ilvl="7" w:tplc="04090003" w:tentative="1">
+      <w:start w:val="1"/>
+      <w:numFmt w:val="bullet"/>
+      <w:lvlText w:val="o"/>
+      <w:lvlJc w:val="left"/>
+      <w:pPr>
+        <w:ind w:left="5760" w:hanging="360"/>
+      </w:pPr>
+      <w:rPr>
+        <w:rFonts w:ascii="Courier New" w:hAnsi="Courier New" w:cs="Courier New" w:hint="default"/>
+      </w:rPr>
+    </w:lvl>
+    <w:lvl w:ilvl="8" w:tplc="04090005" w:tentative="1">
+      <w:start w:val="1"/>
+      <w:numFmt w:val="bullet"/>
+      <w:lvlText w:val=""/>
+      <w:lvlJc w:val="left"/>
+      <w:pPr>
+        <w:ind w:left="6480" w:hanging="360"/>
+      </w:pPr>
+      <w:rPr>
+        <w:rFonts w:ascii="Wingdings" w:hAnsi="Wingdings" w:hint="default"/>
+      </w:rPr>
+    </w:lvl>
+  </w:abstractNum>
+  <w:abstractNum w:abstractNumId="2" w15:restartNumberingAfterBreak="0">
     <w:nsid w:val="4C603FF8"/>
     <w:multiLevelType w:val="hybridMultilevel"/>
     <w:tmpl w:val="743E0FEA"/>
@@ -229,7 +702,7 @@
       </w:pPr>
     </w:lvl>
   </w:abstractNum>
-  <w:abstractNum w:abstractNumId="1" w15:restartNumberingAfterBreak="0">
+  <w:abstractNum w:abstractNumId="3" w15:restartNumberingAfterBreak="0">
     <w:nsid w:val="62A76497"/>
     <w:multiLevelType w:val="hybridMultilevel"/>
     <w:tmpl w:val="95E031CC"/>
@@ -319,10 +792,16 @@
     </w:lvl>
   </w:abstractNum>
   <w:num w:numId="1">
-    <w:abstractNumId w:val="1"/>
+    <w:abstractNumId w:val="3"/>
   </w:num>
   <w:num w:numId="2">
+    <w:abstractNumId w:val="2"/>
+  </w:num>
+  <w:num w:numId="3">
     <w:abstractNumId w:val="0"/>
+  </w:num>
+  <w:num w:numId="4">
+    <w:abstractNumId w:val="1"/>
   </w:num>
 </w:numbering>
 </file>

--- a/Deadline1310.docx
+++ b/Deadline1310.docx
@@ -103,39 +103,103 @@
           <w:sz w:val="28"/>
           <w:szCs w:val="28"/>
         </w:rPr>
-        <w:t xml:space="preserve">For the 4.0 industrial revolution, everything is going to be digitized. </w:t>
-      </w:r>
-      <w:r>
-        <w:rPr>
-          <w:rFonts w:ascii="Arial" w:hAnsi="Arial" w:cs="Arial"/>
-          <w:sz w:val="28"/>
-          <w:szCs w:val="28"/>
-        </w:rPr>
-        <w:t xml:space="preserve">People prefer ordering online via an application than going out. For example, approximately 50% population of Vietnam </w:t>
-      </w:r>
-      <w:r>
-        <w:rPr>
-          <w:rFonts w:ascii="Arial" w:hAnsi="Arial" w:cs="Arial"/>
-          <w:sz w:val="28"/>
-          <w:szCs w:val="28"/>
-        </w:rPr>
-        <w:t xml:space="preserve">usually </w:t>
-      </w:r>
-      <w:r>
-        <w:rPr>
-          <w:rFonts w:ascii="Arial" w:hAnsi="Arial" w:cs="Arial"/>
-          <w:sz w:val="28"/>
-          <w:szCs w:val="28"/>
-        </w:rPr>
-        <w:t xml:space="preserve">goods via a website such as tiki.vn, sendo.vn, shopee.vn, etc. As a result, those intermediate websites provide a virtual area for suppliers, distributors, retailers to sell their products. </w:t>
-      </w:r>
-      <w:r>
-        <w:rPr>
-          <w:rFonts w:ascii="Arial" w:hAnsi="Arial" w:cs="Arial"/>
-          <w:sz w:val="28"/>
-          <w:szCs w:val="28"/>
-        </w:rPr>
-        <w:t>Therefore, shopping textile products online is more convenient than the past.</w:t>
+        <w:t>For the fo</w:t>
+      </w:r>
+      <w:r>
+        <w:rPr>
+          <w:rFonts w:ascii="Arial" w:hAnsi="Arial" w:cs="Arial"/>
+          <w:sz w:val="28"/>
+          <w:szCs w:val="28"/>
+        </w:rPr>
+        <w:t>u</w:t>
+      </w:r>
+      <w:r>
+        <w:rPr>
+          <w:rFonts w:ascii="Arial" w:hAnsi="Arial" w:cs="Arial"/>
+          <w:sz w:val="28"/>
+          <w:szCs w:val="28"/>
+        </w:rPr>
+        <w:t xml:space="preserve">rth industrial revolution, </w:t>
+      </w:r>
+      <w:r>
+        <w:rPr>
+          <w:rFonts w:ascii="Arial" w:hAnsi="Arial" w:cs="Arial"/>
+          <w:sz w:val="28"/>
+          <w:szCs w:val="28"/>
+        </w:rPr>
+        <w:t xml:space="preserve">the </w:t>
+      </w:r>
+      <w:r>
+        <w:rPr>
+          <w:rFonts w:ascii="Arial" w:hAnsi="Arial" w:cs="Arial"/>
+          <w:sz w:val="28"/>
+          <w:szCs w:val="28"/>
+        </w:rPr>
+        <w:t>demand for</w:t>
+      </w:r>
+      <w:r>
+        <w:rPr>
+          <w:rFonts w:ascii="Arial" w:hAnsi="Arial" w:cs="Arial"/>
+          <w:sz w:val="28"/>
+          <w:szCs w:val="28"/>
+        </w:rPr>
+        <w:t xml:space="preserve"> goods is becoming high</w:t>
+      </w:r>
+      <w:r>
+        <w:rPr>
+          <w:rFonts w:ascii="Arial" w:hAnsi="Arial" w:cs="Arial"/>
+          <w:sz w:val="28"/>
+          <w:szCs w:val="28"/>
+        </w:rPr>
+        <w:t xml:space="preserve">, especially textile products. </w:t>
+      </w:r>
+      <w:r>
+        <w:rPr>
+          <w:rFonts w:ascii="Arial" w:hAnsi="Arial" w:cs="Arial"/>
+          <w:sz w:val="28"/>
+          <w:szCs w:val="28"/>
+        </w:rPr>
+        <w:t>Therefore, traders want to connect to existing distributors</w:t>
+      </w:r>
+      <w:r>
+        <w:rPr>
+          <w:rFonts w:ascii="Arial" w:hAnsi="Arial" w:cs="Arial"/>
+          <w:sz w:val="28"/>
+          <w:szCs w:val="28"/>
+        </w:rPr>
+        <w:t xml:space="preserve"> to trade</w:t>
+      </w:r>
+      <w:r>
+        <w:rPr>
+          <w:rFonts w:ascii="Arial" w:hAnsi="Arial" w:cs="Arial"/>
+          <w:sz w:val="28"/>
+          <w:szCs w:val="28"/>
+        </w:rPr>
+        <w:t xml:space="preserve"> </w:t>
+      </w:r>
+      <w:r>
+        <w:rPr>
+          <w:rFonts w:ascii="Arial" w:hAnsi="Arial" w:cs="Arial"/>
+          <w:sz w:val="28"/>
+          <w:szCs w:val="28"/>
+        </w:rPr>
+        <w:t>new products.</w:t>
+      </w:r>
+      <w:r>
+        <w:rPr>
+          <w:rFonts w:ascii="Arial" w:hAnsi="Arial" w:cs="Arial"/>
+          <w:sz w:val="28"/>
+          <w:szCs w:val="28"/>
+        </w:rPr>
+        <w:t xml:space="preserve"> </w:t>
+      </w:r>
+      <w:r>
+        <w:rPr>
+          <w:rFonts w:ascii="Arial" w:hAnsi="Arial" w:cs="Arial"/>
+          <w:sz w:val="28"/>
+          <w:szCs w:val="28"/>
+        </w:rPr>
+        <w:t>We find new traders or distributors that we want to import and export.</w:t>
       </w:r>
     </w:p>
     <w:p>
@@ -202,6 +266,14 @@
           <w:sz w:val="28"/>
           <w:szCs w:val="28"/>
         </w:rPr>
+        <w:t xml:space="preserve">&lt;&lt; </w:t>
+      </w:r>
+      <w:r>
+        <w:rPr>
+          <w:rFonts w:ascii="Arial" w:hAnsi="Arial" w:cs="Arial"/>
+          <w:sz w:val="28"/>
+          <w:szCs w:val="28"/>
+        </w:rPr>
         <w:t>We realized that almost Vietnamese companies worked only in Vietnam. We not only want to expand in ASEAN region but also globally. Therefore, we are building a project for people who can access from any location.</w:t>
       </w:r>
     </w:p>
@@ -254,6 +326,92 @@
           <w:szCs w:val="28"/>
         </w:rPr>
         <w:t xml:space="preserve"> and ASEAN region. A brand can register as a supplier to supply goods to distributors. Then retailers can purchase amount of goods from distributors and resell to end users.</w:t>
+      </w:r>
+      <w:r>
+        <w:rPr>
+          <w:rFonts w:ascii="Arial" w:hAnsi="Arial" w:cs="Arial"/>
+          <w:sz w:val="28"/>
+          <w:szCs w:val="28"/>
+        </w:rPr>
+        <w:t xml:space="preserve"> &gt;&gt;</w:t>
+      </w:r>
+    </w:p>
+    <w:p>
+      <w:pPr>
+        <w:pStyle w:val="NoSpacing"/>
+        <w:ind w:firstLine="450"/>
+        <w:rPr>
+          <w:rFonts w:ascii="Arial" w:hAnsi="Arial" w:cs="Arial"/>
+          <w:sz w:val="28"/>
+          <w:szCs w:val="28"/>
+        </w:rPr>
+      </w:pPr>
+    </w:p>
+    <w:p>
+      <w:pPr>
+        <w:pStyle w:val="NoSpacing"/>
+        <w:ind w:firstLine="450"/>
+        <w:rPr>
+          <w:rFonts w:ascii="Arial" w:hAnsi="Arial" w:cs="Arial"/>
+          <w:sz w:val="28"/>
+          <w:szCs w:val="28"/>
+        </w:rPr>
+      </w:pPr>
+      <w:r>
+        <w:rPr>
+          <w:rFonts w:ascii="Arial" w:hAnsi="Arial" w:cs="Arial"/>
+          <w:sz w:val="28"/>
+          <w:szCs w:val="28"/>
+        </w:rPr>
+        <w:t xml:space="preserve">Many corporations or companies </w:t>
+      </w:r>
+      <w:r>
+        <w:rPr>
+          <w:rFonts w:ascii="Arial" w:hAnsi="Arial" w:cs="Arial"/>
+          <w:sz w:val="28"/>
+          <w:szCs w:val="28"/>
+        </w:rPr>
+        <w:t xml:space="preserve">have requested a system that </w:t>
+      </w:r>
+      <w:r>
+        <w:rPr>
+          <w:rFonts w:ascii="Arial" w:hAnsi="Arial" w:cs="Arial"/>
+          <w:sz w:val="28"/>
+          <w:szCs w:val="28"/>
+        </w:rPr>
+        <w:t xml:space="preserve">would permit connect to distributors, traders, retailers, even other corporations in other countries on line to import or export their products. </w:t>
+      </w:r>
+      <w:r>
+        <w:rPr>
+          <w:rFonts w:ascii="Arial" w:hAnsi="Arial" w:cs="Arial"/>
+          <w:sz w:val="28"/>
+          <w:szCs w:val="28"/>
+        </w:rPr>
+        <w:t>Such a system would save contact time and not regarding distance and it would increase customers, who use our application, choices to choose manufacturers, distributors, etc. Knowing what products customers want</w:t>
+      </w:r>
+      <w:r>
+        <w:rPr>
+          <w:rFonts w:ascii="Arial" w:hAnsi="Arial" w:cs="Arial"/>
+          <w:sz w:val="28"/>
+          <w:szCs w:val="28"/>
+        </w:rPr>
+        <w:t xml:space="preserve"> to trade</w:t>
+      </w:r>
+      <w:r>
+        <w:rPr>
+          <w:rFonts w:ascii="Arial" w:hAnsi="Arial" w:cs="Arial"/>
+          <w:sz w:val="28"/>
+          <w:szCs w:val="28"/>
+        </w:rPr>
+        <w:t xml:space="preserve"> in advance would </w:t>
+      </w:r>
+      <w:r>
+        <w:rPr>
+          <w:rFonts w:ascii="Arial" w:hAnsi="Arial" w:cs="Arial"/>
+          <w:sz w:val="28"/>
+          <w:szCs w:val="28"/>
+        </w:rPr>
+        <w:t>decrease traveling time and cost. Therefore, products would be cheaper.</w:t>
       </w:r>
     </w:p>
     <w:p>
@@ -337,18 +495,71 @@
       <w:r>
         <w:rPr>
           <w:rFonts w:ascii="Arial" w:hAnsi="Arial" w:cs="Arial"/>
-          <w:sz w:val="28"/>
-          <w:szCs w:val="28"/>
-        </w:rPr>
-        <w:t xml:space="preserve">For customer who want to purchase online easily and conveniently, </w:t>
-      </w:r>
-      <w:r>
-        <w:rPr>
-          <w:rFonts w:ascii="Arial" w:hAnsi="Arial" w:cs="Arial"/>
-          <w:sz w:val="28"/>
-          <w:szCs w:val="28"/>
-        </w:rPr>
-        <w:t>Jodo is a web-based platform that</w:t>
+          <w:color w:val="000000" w:themeColor="text1"/>
+          <w:sz w:val="28"/>
+          <w:szCs w:val="28"/>
+        </w:rPr>
+        <w:t>&lt;&lt;</w:t>
+      </w:r>
+      <w:r>
+        <w:rPr>
+          <w:rFonts w:ascii="Arial" w:hAnsi="Arial" w:cs="Arial"/>
+          <w:color w:val="FF0000"/>
+          <w:sz w:val="28"/>
+          <w:szCs w:val="28"/>
+        </w:rPr>
+        <w:t xml:space="preserve"> </w:t>
+      </w:r>
+      <w:r>
+        <w:rPr>
+          <w:rFonts w:ascii="Arial" w:hAnsi="Arial" w:cs="Arial"/>
+          <w:color w:val="FF0000"/>
+          <w:sz w:val="28"/>
+          <w:szCs w:val="28"/>
+        </w:rPr>
+        <w:t>For</w:t>
+      </w:r>
+      <w:r>
+        <w:rPr>
+          <w:rFonts w:ascii="Arial" w:hAnsi="Arial" w:cs="Arial"/>
+          <w:sz w:val="28"/>
+          <w:szCs w:val="28"/>
+        </w:rPr>
+        <w:t xml:space="preserve"> customer </w:t>
+      </w:r>
+      <w:r>
+        <w:rPr>
+          <w:rFonts w:ascii="Arial" w:hAnsi="Arial" w:cs="Arial"/>
+          <w:color w:val="FF0000"/>
+          <w:sz w:val="28"/>
+          <w:szCs w:val="28"/>
+        </w:rPr>
+        <w:t>who</w:t>
+      </w:r>
+      <w:r>
+        <w:rPr>
+          <w:rFonts w:ascii="Arial" w:hAnsi="Arial" w:cs="Arial"/>
+          <w:sz w:val="28"/>
+          <w:szCs w:val="28"/>
+        </w:rPr>
+        <w:t xml:space="preserve"> want to purchase online easily and conveniently, </w:t>
+      </w:r>
+      <w:r>
+        <w:rPr>
+          <w:rFonts w:ascii="Arial" w:hAnsi="Arial" w:cs="Arial"/>
+          <w:sz w:val="28"/>
+          <w:szCs w:val="28"/>
+        </w:rPr>
+        <w:t xml:space="preserve">Jodo is a web-based platform </w:t>
+      </w:r>
+      <w:r>
+        <w:rPr>
+          <w:rFonts w:ascii="Arial" w:hAnsi="Arial" w:cs="Arial"/>
+          <w:color w:val="FF0000"/>
+          <w:sz w:val="28"/>
+          <w:szCs w:val="28"/>
+        </w:rPr>
+        <w:t>that</w:t>
       </w:r>
       <w:r>
         <w:rPr>
@@ -372,7 +583,151 @@
           <w:sz w:val="28"/>
           <w:szCs w:val="28"/>
         </w:rPr>
-        <w:t>can do online trading via website. Unlike current solutions that the scope is only in Vietnam, our product will provide a totally web-based shopping experience and global delivery.</w:t>
+        <w:t xml:space="preserve">can do online trading via website. </w:t>
+      </w:r>
+      <w:r>
+        <w:rPr>
+          <w:rFonts w:ascii="Arial" w:hAnsi="Arial" w:cs="Arial"/>
+          <w:color w:val="FF0000"/>
+          <w:sz w:val="28"/>
+          <w:szCs w:val="28"/>
+        </w:rPr>
+        <w:t>Unlike</w:t>
+      </w:r>
+      <w:r>
+        <w:rPr>
+          <w:rFonts w:ascii="Arial" w:hAnsi="Arial" w:cs="Arial"/>
+          <w:sz w:val="28"/>
+          <w:szCs w:val="28"/>
+        </w:rPr>
+        <w:t xml:space="preserve"> current solutions that the scope is only in Vietnam, our product will provide a totally web-based shopping experience and global delivery.</w:t>
+      </w:r>
+      <w:r>
+        <w:rPr>
+          <w:rFonts w:ascii="Arial" w:hAnsi="Arial" w:cs="Arial"/>
+          <w:sz w:val="28"/>
+          <w:szCs w:val="28"/>
+        </w:rPr>
+        <w:t xml:space="preserve"> &gt;&gt;</w:t>
+      </w:r>
+    </w:p>
+    <w:p>
+      <w:pPr>
+        <w:pStyle w:val="NoSpacing"/>
+        <w:ind w:firstLine="450"/>
+        <w:rPr>
+          <w:rFonts w:ascii="Arial" w:hAnsi="Arial" w:cs="Arial"/>
+          <w:sz w:val="28"/>
+          <w:szCs w:val="28"/>
+        </w:rPr>
+      </w:pPr>
+    </w:p>
+    <w:p>
+      <w:pPr>
+        <w:pStyle w:val="NoSpacing"/>
+        <w:ind w:firstLine="450"/>
+        <w:rPr>
+          <w:rFonts w:ascii="Arial" w:hAnsi="Arial" w:cs="Arial"/>
+          <w:sz w:val="28"/>
+          <w:szCs w:val="28"/>
+        </w:rPr>
+      </w:pPr>
+      <w:r>
+        <w:rPr>
+          <w:rFonts w:ascii="Arial" w:hAnsi="Arial" w:cs="Arial"/>
+          <w:sz w:val="28"/>
+          <w:szCs w:val="28"/>
+        </w:rPr>
+        <w:lastRenderedPageBreak/>
+        <w:t xml:space="preserve">For </w:t>
+      </w:r>
+      <w:r>
+        <w:rPr>
+          <w:rFonts w:ascii="Arial" w:hAnsi="Arial" w:cs="Arial"/>
+          <w:sz w:val="28"/>
+          <w:szCs w:val="28"/>
+        </w:rPr>
+        <w:t>customers,</w:t>
+      </w:r>
+      <w:r>
+        <w:rPr>
+          <w:rFonts w:ascii="Arial" w:hAnsi="Arial" w:cs="Arial"/>
+          <w:sz w:val="28"/>
+          <w:szCs w:val="28"/>
+        </w:rPr>
+        <w:t xml:space="preserve"> such as</w:t>
+      </w:r>
+      <w:r>
+        <w:rPr>
+          <w:rFonts w:ascii="Arial" w:hAnsi="Arial" w:cs="Arial"/>
+          <w:sz w:val="28"/>
+          <w:szCs w:val="28"/>
+        </w:rPr>
+        <w:t xml:space="preserve"> an individual or a company,</w:t>
+      </w:r>
+      <w:r>
+        <w:rPr>
+          <w:rFonts w:ascii="Arial" w:hAnsi="Arial" w:cs="Arial"/>
+          <w:sz w:val="28"/>
+          <w:szCs w:val="28"/>
+        </w:rPr>
+        <w:t xml:space="preserve"> who want to import or export </w:t>
+      </w:r>
+      <w:r>
+        <w:rPr>
+          <w:rFonts w:ascii="Arial" w:hAnsi="Arial" w:cs="Arial"/>
+          <w:sz w:val="28"/>
+          <w:szCs w:val="28"/>
+        </w:rPr>
+        <w:t>their products, Jodo is a web-based platform that it provide</w:t>
+      </w:r>
+      <w:r>
+        <w:rPr>
+          <w:rFonts w:ascii="Arial" w:hAnsi="Arial" w:cs="Arial"/>
+          <w:sz w:val="28"/>
+          <w:szCs w:val="28"/>
+        </w:rPr>
+        <w:t>s</w:t>
+      </w:r>
+      <w:r>
+        <w:rPr>
+          <w:rFonts w:ascii="Arial" w:hAnsi="Arial" w:cs="Arial"/>
+          <w:sz w:val="28"/>
+          <w:szCs w:val="28"/>
+        </w:rPr>
+        <w:t xml:space="preserve"> services that can help to connect manufactur</w:t>
+      </w:r>
+      <w:r>
+        <w:rPr>
+          <w:rFonts w:ascii="Arial" w:hAnsi="Arial" w:cs="Arial"/>
+          <w:sz w:val="28"/>
+          <w:szCs w:val="28"/>
+        </w:rPr>
+        <w:t>er</w:t>
+      </w:r>
+      <w:r>
+        <w:rPr>
+          <w:rFonts w:ascii="Arial" w:hAnsi="Arial" w:cs="Arial"/>
+          <w:sz w:val="28"/>
+          <w:szCs w:val="28"/>
+        </w:rPr>
+        <w:t>s, traders, distributors, retailers mutually</w:t>
+      </w:r>
+      <w:r>
+        <w:rPr>
+          <w:rFonts w:ascii="Arial" w:hAnsi="Arial" w:cs="Arial"/>
+          <w:sz w:val="28"/>
+          <w:szCs w:val="28"/>
+        </w:rPr>
+        <w:t xml:space="preserve">. Unlike traditional trading, </w:t>
+      </w:r>
+      <w:r>
+        <w:rPr>
+          <w:rFonts w:ascii="Arial" w:hAnsi="Arial" w:cs="Arial"/>
+          <w:sz w:val="28"/>
+          <w:szCs w:val="28"/>
+        </w:rPr>
+        <w:t>for example, face-to-face or dealing at a particular location, our application will make it more convenient. Customers connect mutually via our website, regardless of distance.</w:t>
       </w:r>
     </w:p>
     <w:sectPr>
